--- a/法令ファイル/地域経済牽引事業の促進による地域の成長発展の基盤強化に関する法律第四条第一項に規定する基本計画等に関する省令/地域経済牽引事業の促進による地域の成長発展の基盤強化に関する法律第四条第一項に規定する基本計画等に関する省令（平成十九年総務省・財務省・厚生労働省・農林水産省・経済産業省・国土交通省令第一号）.docx
+++ b/法令ファイル/地域経済牽引事業の促進による地域の成長発展の基盤強化に関する法律第四条第一項に規定する基本計画等に関する省令/地域経済牽引事業の促進による地域の成長発展の基盤強化に関する法律第四条第一項に規定する基本計画等に関する省令（平成十九年総務省・財務省・厚生労働省・農林水産省・経済産業省・国土交通省令第一号）.docx
@@ -53,35 +53,23 @@
     </w:p>
     <w:p>
       <w:pPr>
-        <w:pStyle w:val="Heading6"/>
+        <w:pStyle w:val="ListBullet"/>
         <w:ind w:left="880"/>
       </w:pPr>
       <w:r>
         <w:t>一</w:t>
-      </w:r>
-    </w:p>
-    <w:p>
-      <w:pPr>
-        <w:ind w:left="880"/>
-      </w:pPr>
-      <w:r>
+        <w:br/>
         <w:t>地域の名称の変更又は地番の変更に伴う変更</w:t>
       </w:r>
     </w:p>
     <w:p>
       <w:pPr>
-        <w:pStyle w:val="Heading6"/>
+        <w:pStyle w:val="ListBullet"/>
         <w:ind w:left="880"/>
       </w:pPr>
       <w:r>
         <w:t>二</w:t>
-      </w:r>
-    </w:p>
-    <w:p>
-      <w:pPr>
-        <w:ind w:left="880"/>
-      </w:pPr>
-      <w:r>
+        <w:br/>
         <w:t>前号に掲げるもののほか、基本計画の円滑な実施に支障を及ぼすおそれがないと主務大臣が認める変更</w:t>
       </w:r>
     </w:p>
@@ -134,35 +122,23 @@
     </w:p>
     <w:p>
       <w:pPr>
-        <w:pStyle w:val="Heading6"/>
+        <w:pStyle w:val="ListBullet"/>
         <w:ind w:left="880"/>
       </w:pPr>
       <w:r>
         <w:t>一</w:t>
-      </w:r>
-    </w:p>
-    <w:p>
-      <w:pPr>
-        <w:ind w:left="880"/>
-      </w:pPr>
-      <w:r>
+        <w:br/>
         <w:t>協議会の構成員の氏名又は名称</w:t>
       </w:r>
     </w:p>
     <w:p>
       <w:pPr>
-        <w:pStyle w:val="Heading6"/>
+        <w:pStyle w:val="ListBullet"/>
         <w:ind w:left="880"/>
       </w:pPr>
       <w:r>
         <w:t>二</w:t>
-      </w:r>
-    </w:p>
-    <w:p>
-      <w:pPr>
-        <w:ind w:left="880"/>
-      </w:pPr>
-      <w:r>
+        <w:br/>
         <w:t>協議会の規約の内容</w:t>
       </w:r>
     </w:p>
@@ -219,7 +195,7 @@
         <w:pStyle w:val="Heading1"/>
       </w:pPr>
       <w:r>
-        <w:t>附　則（平成二〇年八月二二日総務省・財務省・厚生労働省・農林水産省・経済産業省・国土交通省令第一号）</w:t>
+        <w:t>附則（平成二〇年八月二二日総務省・財務省・厚生労働省・農林水産省・経済産業省・国土交通省令第一号）</w:t>
       </w:r>
     </w:p>
     <w:p>
@@ -237,7 +213,7 @@
         <w:pStyle w:val="Heading1"/>
       </w:pPr>
       <w:r>
-        <w:t>附　則（平成二三年八月一日総務省・財務省・厚生労働省・農林水産省・経済産業省・国土交通省令第一号）</w:t>
+        <w:t>附則（平成二三年八月一日総務省・財務省・厚生労働省・農林水産省・経済産業省・国土交通省令第一号）</w:t>
       </w:r>
     </w:p>
     <w:p>
@@ -255,7 +231,7 @@
         <w:pStyle w:val="Heading1"/>
       </w:pPr>
       <w:r>
-        <w:t>附　則（平成二九年七月三一日総務省・財務省・厚生労働省・農林水産省・経済産業省・国土交通省令第一号）</w:t>
+        <w:t>附則（平成二九年七月三一日総務省・財務省・厚生労働省・農林水産省・経済産業省・国土交通省令第一号）</w:t>
       </w:r>
     </w:p>
     <w:p>
@@ -273,7 +249,7 @@
         <w:pStyle w:val="Heading1"/>
       </w:pPr>
       <w:r>
-        <w:t>附　則（令和元年六月二八日総務省・財務省・厚生労働省・農林水産省・経済産業省・国土交通省令第一号）</w:t>
+        <w:t>附則（令和元年六月二八日総務省・財務省・厚生労働省・農林水産省・経済産業省・国土交通省令第一号）</w:t>
       </w:r>
     </w:p>
     <w:p>
@@ -301,7 +277,7 @@
     </w:pPr>
     <w:r>
       <w:tab/>
-      <w:t>WeGov v0.1 - FTS141</w:t>
+      <w:t>WeGov v0.2 - FTS141</w:t>
     </w:r>
   </w:p>
 </w:ftr>
